--- a/TEMP/input/p067r_LdlV_+MHS_+/tcn_p067r.docx
+++ b/TEMP/input/p067r_LdlV_+MHS_+/tcn_p067r.docx
@@ -4454,36 +4454,14 @@
     <w:rPrDefault>
       <w:rPr>
         <w:rFonts w:ascii="Arial" w:cs="Arial" w:eastAsia="Arial" w:hAnsi="Arial"/>
-        <w:b w:val="0"/>
-        <w:i w:val="0"/>
-        <w:smallCaps w:val="0"/>
-        <w:strike w:val="0"/>
-        <w:color w:val="000000"/>
         <w:sz w:val="22"/>
         <w:szCs w:val="22"/>
-        <w:u w:val="none"/>
-        <w:shd w:fill="auto" w:val="clear"/>
-        <w:vertAlign w:val="baseline"/>
         <w:lang w:val="en"/>
       </w:rPr>
     </w:rPrDefault>
     <w:pPrDefault>
       <w:pPr>
-        <w:keepNext w:val="0"/>
-        <w:keepLines w:val="0"/>
-        <w:widowControl w:val="1"/>
-        <w:pBdr>
-          <w:top w:space="0" w:sz="0" w:val="nil"/>
-          <w:left w:space="0" w:sz="0" w:val="nil"/>
-          <w:bottom w:space="0" w:sz="0" w:val="nil"/>
-          <w:right w:space="0" w:sz="0" w:val="nil"/>
-          <w:between w:space="0" w:sz="0" w:val="nil"/>
-        </w:pBdr>
-        <w:shd w:fill="auto" w:val="clear"/>
-        <w:spacing w:after="0" w:before="0" w:line="276" w:lineRule="auto"/>
-        <w:ind w:left="0" w:right="0" w:firstLine="0"/>
-        <w:contextualSpacing w:val="0"/>
-        <w:jc w:val="left"/>
+        <w:spacing w:line="276" w:lineRule="auto"/>
       </w:pPr>
     </w:pPrDefault>
   </w:docDefaults>

--- a/TEMP/input/p067r_LdlV_+MHS_+/tcn_p067r.docx
+++ b/TEMP/input/p067r_LdlV_+MHS_+/tcn_p067r.docx
@@ -254,31 +254,7 @@
           <w:szCs w:val="18"/>
           <w:rtl w:val="0"/>
         </w:rPr>
-        <w:t xml:space="preserve">&lt;id&gt;</w:t>
-      </w:r>
-      <w:r>
-        <w:rPr>
-          <w:color w:val="000000"/>
-          <w:rtl w:val="0"/>
-        </w:rPr>
-        <w:t xml:space="preserve">p</w:t>
-      </w:r>
-      <w:r>
-        <w:rPr>
-          <w:color w:val="000000"/>
-          <w:rtl w:val="0"/>
-        </w:rPr>
-        <w:t xml:space="preserve">066v_4</w:t>
-      </w:r>
-      <w:r>
-        <w:rPr>
-          <w:rFonts w:ascii="Courier New" w:cs="Courier New" w:eastAsia="Courier New" w:hAnsi="Courier New"/>
-          <w:color w:val="7f6000"/>
-          <w:sz w:val="18"/>
-          <w:szCs w:val="18"/>
-          <w:rtl w:val="0"/>
-        </w:rPr>
-        <w:t xml:space="preserve">&lt;/id&gt;</w:t>
+        <w:t xml:space="preserve">&lt;id&gt;p066v_4&lt;/id&gt;</w:t>
       </w:r>
       <w:r>
         <w:rPr>
@@ -1437,31 +1413,7 @@
           <w:szCs w:val="18"/>
           <w:rtl w:val="0"/>
         </w:rPr>
-        <w:t xml:space="preserve">&lt;id&gt;</w:t>
-      </w:r>
-      <w:r>
-        <w:rPr>
-          <w:color w:val="000000"/>
-          <w:rtl w:val="0"/>
-        </w:rPr>
-        <w:t xml:space="preserve">p</w:t>
-      </w:r>
-      <w:r>
-        <w:rPr>
-          <w:color w:val="000000"/>
-          <w:rtl w:val="0"/>
-        </w:rPr>
-        <w:t xml:space="preserve">067r_1</w:t>
-      </w:r>
-      <w:r>
-        <w:rPr>
-          <w:rFonts w:ascii="Courier New" w:cs="Courier New" w:eastAsia="Courier New" w:hAnsi="Courier New"/>
-          <w:color w:val="7f6000"/>
-          <w:sz w:val="18"/>
-          <w:szCs w:val="18"/>
-          <w:rtl w:val="0"/>
-        </w:rPr>
-        <w:t xml:space="preserve">&lt;/id&gt;</w:t>
+        <w:t xml:space="preserve">&lt;id&gt;p067r_1&lt;/id&gt;</w:t>
       </w:r>
       <w:r>
         <w:rPr>
@@ -2100,31 +2052,7 @@
           <w:szCs w:val="18"/>
           <w:rtl w:val="0"/>
         </w:rPr>
-        <w:t xml:space="preserve">&lt;id&gt;</w:t>
-      </w:r>
-      <w:r>
-        <w:rPr>
-          <w:color w:val="000000"/>
-          <w:rtl w:val="0"/>
-        </w:rPr>
-        <w:t xml:space="preserve">p</w:t>
-      </w:r>
-      <w:r>
-        <w:rPr>
-          <w:color w:val="000000"/>
-          <w:rtl w:val="0"/>
-        </w:rPr>
-        <w:t xml:space="preserve">067r_2</w:t>
-      </w:r>
-      <w:r>
-        <w:rPr>
-          <w:rFonts w:ascii="Courier New" w:cs="Courier New" w:eastAsia="Courier New" w:hAnsi="Courier New"/>
-          <w:color w:val="7f6000"/>
-          <w:sz w:val="18"/>
-          <w:szCs w:val="18"/>
-          <w:rtl w:val="0"/>
-        </w:rPr>
-        <w:t xml:space="preserve">&lt;/id&gt;</w:t>
+        <w:t xml:space="preserve">&lt;id&gt;p067r_2&lt;/id&gt;</w:t>
       </w:r>
       <w:r>
         <w:rPr>
@@ -2437,31 +2365,7 @@
           <w:szCs w:val="18"/>
           <w:rtl w:val="0"/>
         </w:rPr>
-        <w:t xml:space="preserve">&lt;id&gt;</w:t>
-      </w:r>
-      <w:r>
-        <w:rPr>
-          <w:color w:val="000000"/>
-          <w:rtl w:val="0"/>
-        </w:rPr>
-        <w:t xml:space="preserve">p</w:t>
-      </w:r>
-      <w:r>
-        <w:rPr>
-          <w:color w:val="000000"/>
-          <w:rtl w:val="0"/>
-        </w:rPr>
-        <w:t xml:space="preserve">067r_3</w:t>
-      </w:r>
-      <w:r>
-        <w:rPr>
-          <w:rFonts w:ascii="Courier New" w:cs="Courier New" w:eastAsia="Courier New" w:hAnsi="Courier New"/>
-          <w:color w:val="7f6000"/>
-          <w:sz w:val="18"/>
-          <w:szCs w:val="18"/>
-          <w:rtl w:val="0"/>
-        </w:rPr>
-        <w:t xml:space="preserve">&lt;/id&gt;</w:t>
+        <w:t xml:space="preserve">&lt;id&gt;p067r_3&lt;/id&gt;</w:t>
       </w:r>
       <w:r>
         <w:rPr>
@@ -3358,31 +3262,7 @@
           <w:szCs w:val="18"/>
           <w:rtl w:val="0"/>
         </w:rPr>
-        <w:t xml:space="preserve">&lt;id&gt;</w:t>
-      </w:r>
-      <w:r>
-        <w:rPr>
-          <w:color w:val="000000"/>
-          <w:rtl w:val="0"/>
-        </w:rPr>
-        <w:t xml:space="preserve">p</w:t>
-      </w:r>
-      <w:r>
-        <w:rPr>
-          <w:color w:val="000000"/>
-          <w:rtl w:val="0"/>
-        </w:rPr>
-        <w:t xml:space="preserve">067r_4</w:t>
-      </w:r>
-      <w:r>
-        <w:rPr>
-          <w:rFonts w:ascii="Courier New" w:cs="Courier New" w:eastAsia="Courier New" w:hAnsi="Courier New"/>
-          <w:color w:val="7f6000"/>
-          <w:sz w:val="18"/>
-          <w:szCs w:val="18"/>
-          <w:rtl w:val="0"/>
-        </w:rPr>
-        <w:t xml:space="preserve">&lt;/id&gt;</w:t>
+        <w:t xml:space="preserve">&lt;id&gt;p067r_4&lt;/id&gt;</w:t>
       </w:r>
       <w:r>
         <w:rPr>

--- a/TEMP/input/p067r_LdlV_+MHS_+/tcn_p067r.docx
+++ b/TEMP/input/p067r_LdlV_+MHS_+/tcn_p067r.docx
@@ -4317,7 +4317,7 @@
     </w:p>
     <w:sectPr>
       <w:pgSz w:h="15840" w:w="12240"/>
-      <w:pgMar w:bottom="1440" w:top="1440" w:left="1440" w:right="1440" w:header="0"/>
+      <w:pgMar w:bottom="1440" w:top="1440" w:left="1440" w:right="1440" w:header="0" w:footer="720"/>
       <w:pgNumType w:start="1"/>
     </w:sectPr>
   </w:body>

--- a/TEMP/input/p067r_LdlV_+MHS_+/tcn_p067r.docx
+++ b/TEMP/input/p067r_LdlV_+MHS_+/tcn_p067r.docx
@@ -15,7 +15,6 @@
           <w:between w:space="0" w:sz="0" w:val="nil"/>
         </w:pBdr>
         <w:shd w:fill="auto" w:val="clear"/>
-        <w:contextualSpacing w:val="0"/>
         <w:rPr>
           <w:color w:val="000000"/>
         </w:rPr>
@@ -106,7 +105,6 @@
           <w:between w:space="0" w:sz="0" w:val="nil"/>
         </w:pBdr>
         <w:shd w:fill="auto" w:val="clear"/>
-        <w:contextualSpacing w:val="0"/>
         <w:rPr>
           <w:color w:val="000000"/>
         </w:rPr>
@@ -157,7 +155,6 @@
           <w:between w:space="0" w:sz="0" w:val="nil"/>
         </w:pBdr>
         <w:shd w:fill="auto" w:val="clear"/>
-        <w:contextualSpacing w:val="0"/>
         <w:rPr/>
       </w:pPr>
       <w:r>
@@ -179,7 +176,6 @@
           <w:between w:space="0" w:sz="0" w:val="nil"/>
         </w:pBdr>
         <w:shd w:fill="auto" w:val="clear"/>
-        <w:contextualSpacing w:val="0"/>
         <w:rPr/>
       </w:pPr>
       <w:r>
@@ -211,7 +207,6 @@
           <w:between w:space="0" w:sz="0" w:val="nil"/>
         </w:pBdr>
         <w:shd w:fill="auto" w:val="clear"/>
-        <w:contextualSpacing w:val="0"/>
         <w:rPr/>
       </w:pPr>
       <w:r>
@@ -241,7 +236,6 @@
           <w:between w:space="0" w:sz="0" w:val="nil"/>
         </w:pBdr>
         <w:shd w:fill="auto" w:val="clear"/>
-        <w:contextualSpacing w:val="0"/>
         <w:rPr>
           <w:color w:val="000000"/>
         </w:rPr>
@@ -273,7 +267,6 @@
           <w:between w:space="0" w:sz="0" w:val="nil"/>
         </w:pBdr>
         <w:shd w:fill="auto" w:val="clear"/>
-        <w:contextualSpacing w:val="0"/>
         <w:rPr/>
       </w:pPr>
       <w:r>
@@ -303,7 +296,6 @@
           <w:between w:space="0" w:sz="0" w:val="nil"/>
         </w:pBdr>
         <w:shd w:fill="auto" w:val="clear"/>
-        <w:contextualSpacing w:val="0"/>
         <w:rPr>
           <w:color w:val="000000"/>
         </w:rPr>
@@ -410,7 +402,6 @@
           <w:between w:space="0" w:sz="0" w:val="nil"/>
         </w:pBdr>
         <w:shd w:fill="auto" w:val="clear"/>
-        <w:contextualSpacing w:val="0"/>
         <w:rPr>
           <w:color w:val="000000"/>
         </w:rPr>
@@ -449,7 +440,6 @@
           <w:between w:space="0" w:sz="0" w:val="nil"/>
         </w:pBdr>
         <w:shd w:fill="auto" w:val="clear"/>
-        <w:contextualSpacing w:val="0"/>
         <w:rPr>
           <w:color w:val="000000"/>
         </w:rPr>
@@ -556,7 +546,6 @@
           <w:between w:space="0" w:sz="0" w:val="nil"/>
         </w:pBdr>
         <w:shd w:fill="auto" w:val="clear"/>
-        <w:contextualSpacing w:val="0"/>
         <w:rPr>
           <w:color w:val="000000"/>
         </w:rPr>
@@ -669,7 +658,6 @@
           <w:between w:space="0" w:sz="0" w:val="nil"/>
         </w:pBdr>
         <w:shd w:fill="auto" w:val="clear"/>
-        <w:contextualSpacing w:val="0"/>
         <w:rPr>
           <w:color w:val="000000"/>
         </w:rPr>
@@ -740,7 +728,6 @@
           <w:between w:space="0" w:sz="0" w:val="nil"/>
         </w:pBdr>
         <w:shd w:fill="auto" w:val="clear"/>
-        <w:contextualSpacing w:val="0"/>
         <w:rPr>
           <w:color w:val="000000"/>
         </w:rPr>
@@ -824,7 +811,6 @@
           <w:between w:space="0" w:sz="0" w:val="nil"/>
         </w:pBdr>
         <w:shd w:fill="auto" w:val="clear"/>
-        <w:contextualSpacing w:val="0"/>
         <w:rPr>
           <w:color w:val="000000"/>
         </w:rPr>
@@ -890,7 +876,6 @@
           <w:between w:space="0" w:sz="0" w:val="nil"/>
         </w:pBdr>
         <w:shd w:fill="auto" w:val="clear"/>
-        <w:contextualSpacing w:val="0"/>
         <w:rPr>
           <w:color w:val="000000"/>
         </w:rPr>
@@ -980,7 +965,6 @@
           <w:between w:space="0" w:sz="0" w:val="nil"/>
         </w:pBdr>
         <w:shd w:fill="auto" w:val="clear"/>
-        <w:contextualSpacing w:val="0"/>
         <w:rPr>
           <w:color w:val="000000"/>
         </w:rPr>
@@ -1087,7 +1071,6 @@
           <w:between w:space="0" w:sz="0" w:val="nil"/>
         </w:pBdr>
         <w:shd w:fill="auto" w:val="clear"/>
-        <w:contextualSpacing w:val="0"/>
         <w:rPr>
           <w:color w:val="000000"/>
         </w:rPr>
@@ -1160,7 +1143,6 @@
           <w:between w:space="0" w:sz="0" w:val="nil"/>
         </w:pBdr>
         <w:shd w:fill="auto" w:val="clear"/>
-        <w:contextualSpacing w:val="0"/>
         <w:rPr>
           <w:color w:val="000000"/>
         </w:rPr>
@@ -1233,7 +1215,6 @@
           <w:between w:space="0" w:sz="0" w:val="nil"/>
         </w:pBdr>
         <w:shd w:fill="auto" w:val="clear"/>
-        <w:contextualSpacing w:val="0"/>
         <w:rPr>
           <w:color w:val="000000"/>
         </w:rPr>
@@ -1308,7 +1289,6 @@
           <w:between w:space="0" w:sz="0" w:val="nil"/>
         </w:pBdr>
         <w:shd w:fill="auto" w:val="clear"/>
-        <w:contextualSpacing w:val="0"/>
         <w:rPr>
           <w:color w:val="000000"/>
         </w:rPr>
@@ -1342,7 +1322,6 @@
           <w:between w:space="0" w:sz="0" w:val="nil"/>
         </w:pBdr>
         <w:shd w:fill="auto" w:val="clear"/>
-        <w:contextualSpacing w:val="0"/>
         <w:rPr>
           <w:color w:val="000000"/>
         </w:rPr>
@@ -1366,7 +1345,6 @@
           <w:between w:space="0" w:sz="0" w:val="nil"/>
         </w:pBdr>
         <w:shd w:fill="auto" w:val="clear"/>
-        <w:contextualSpacing w:val="0"/>
         <w:rPr>
           <w:color w:val="000000"/>
         </w:rPr>
@@ -1400,7 +1378,6 @@
           <w:between w:space="0" w:sz="0" w:val="nil"/>
         </w:pBdr>
         <w:shd w:fill="auto" w:val="clear"/>
-        <w:contextualSpacing w:val="0"/>
         <w:rPr>
           <w:color w:val="000000"/>
         </w:rPr>
@@ -1434,7 +1411,6 @@
           <w:between w:space="0" w:sz="0" w:val="nil"/>
         </w:pBdr>
         <w:shd w:fill="auto" w:val="clear"/>
-        <w:contextualSpacing w:val="0"/>
         <w:rPr>
           <w:color w:val="000000"/>
         </w:rPr>
@@ -1505,7 +1481,6 @@
           <w:between w:space="0" w:sz="0" w:val="nil"/>
         </w:pBdr>
         <w:shd w:fill="auto" w:val="clear"/>
-        <w:contextualSpacing w:val="0"/>
         <w:rPr>
           <w:color w:val="000000"/>
         </w:rPr>
@@ -1529,7 +1504,6 @@
           <w:between w:space="0" w:sz="0" w:val="nil"/>
         </w:pBdr>
         <w:shd w:fill="auto" w:val="clear"/>
-        <w:contextualSpacing w:val="0"/>
         <w:rPr>
           <w:color w:val="000000"/>
         </w:rPr>
@@ -1679,7 +1653,6 @@
           <w:between w:space="0" w:sz="0" w:val="nil"/>
         </w:pBdr>
         <w:shd w:fill="auto" w:val="clear"/>
-        <w:contextualSpacing w:val="0"/>
         <w:rPr>
           <w:color w:val="000000"/>
         </w:rPr>
@@ -1798,7 +1771,6 @@
           <w:between w:space="0" w:sz="0" w:val="nil"/>
         </w:pBdr>
         <w:shd w:fill="auto" w:val="clear"/>
-        <w:contextualSpacing w:val="0"/>
         <w:rPr>
           <w:color w:val="000000"/>
         </w:rPr>
@@ -1947,7 +1919,6 @@
           <w:between w:space="0" w:sz="0" w:val="nil"/>
         </w:pBdr>
         <w:shd w:fill="auto" w:val="clear"/>
-        <w:contextualSpacing w:val="0"/>
         <w:rPr>
           <w:color w:val="000000"/>
         </w:rPr>
@@ -1981,7 +1952,6 @@
           <w:between w:space="0" w:sz="0" w:val="nil"/>
         </w:pBdr>
         <w:shd w:fill="auto" w:val="clear"/>
-        <w:contextualSpacing w:val="0"/>
         <w:rPr>
           <w:color w:val="000000"/>
         </w:rPr>
@@ -2005,7 +1975,6 @@
           <w:between w:space="0" w:sz="0" w:val="nil"/>
         </w:pBdr>
         <w:shd w:fill="auto" w:val="clear"/>
-        <w:contextualSpacing w:val="0"/>
         <w:rPr>
           <w:color w:val="000000"/>
         </w:rPr>
@@ -2039,7 +2008,6 @@
           <w:between w:space="0" w:sz="0" w:val="nil"/>
         </w:pBdr>
         <w:shd w:fill="auto" w:val="clear"/>
-        <w:contextualSpacing w:val="0"/>
         <w:rPr>
           <w:color w:val="000000"/>
         </w:rPr>
@@ -2073,7 +2041,6 @@
           <w:between w:space="0" w:sz="0" w:val="nil"/>
         </w:pBdr>
         <w:shd w:fill="auto" w:val="clear"/>
-        <w:contextualSpacing w:val="0"/>
         <w:rPr>
           <w:color w:val="000000"/>
         </w:rPr>
@@ -2124,7 +2091,6 @@
           <w:between w:space="0" w:sz="0" w:val="nil"/>
         </w:pBdr>
         <w:shd w:fill="auto" w:val="clear"/>
-        <w:contextualSpacing w:val="0"/>
         <w:rPr>
           <w:color w:val="000000"/>
         </w:rPr>
@@ -2148,7 +2114,6 @@
           <w:between w:space="0" w:sz="0" w:val="nil"/>
         </w:pBdr>
         <w:shd w:fill="auto" w:val="clear"/>
-        <w:contextualSpacing w:val="0"/>
         <w:rPr>
           <w:color w:val="000000"/>
         </w:rPr>
@@ -2216,7 +2181,6 @@
           <w:between w:space="0" w:sz="0" w:val="nil"/>
         </w:pBdr>
         <w:shd w:fill="auto" w:val="clear"/>
-        <w:contextualSpacing w:val="0"/>
         <w:rPr>
           <w:color w:val="000000"/>
         </w:rPr>
@@ -2257,7 +2221,6 @@
           <w:between w:space="0" w:sz="0" w:val="nil"/>
         </w:pBdr>
         <w:shd w:fill="auto" w:val="clear"/>
-        <w:contextualSpacing w:val="0"/>
         <w:rPr>
           <w:color w:val="000000"/>
         </w:rPr>
@@ -2291,7 +2254,6 @@
           <w:between w:space="0" w:sz="0" w:val="nil"/>
         </w:pBdr>
         <w:shd w:fill="auto" w:val="clear"/>
-        <w:contextualSpacing w:val="0"/>
         <w:rPr>
           <w:color w:val="000000"/>
         </w:rPr>
@@ -2320,7 +2282,6 @@
           <w:between w:space="0" w:sz="0" w:val="nil"/>
         </w:pBdr>
         <w:shd w:fill="auto" w:val="clear"/>
-        <w:contextualSpacing w:val="0"/>
         <w:rPr>
           <w:color w:val="000000"/>
         </w:rPr>
@@ -2352,7 +2313,6 @@
           <w:between w:space="0" w:sz="0" w:val="nil"/>
         </w:pBdr>
         <w:shd w:fill="auto" w:val="clear"/>
-        <w:contextualSpacing w:val="0"/>
         <w:rPr>
           <w:color w:val="000000"/>
         </w:rPr>
@@ -2386,7 +2346,6 @@
           <w:between w:space="0" w:sz="0" w:val="nil"/>
         </w:pBdr>
         <w:shd w:fill="auto" w:val="clear"/>
-        <w:contextualSpacing w:val="0"/>
         <w:rPr>
           <w:color w:val="000000"/>
         </w:rPr>
@@ -2457,7 +2416,6 @@
           <w:between w:space="0" w:sz="0" w:val="nil"/>
         </w:pBdr>
         <w:shd w:fill="auto" w:val="clear"/>
-        <w:contextualSpacing w:val="0"/>
         <w:rPr>
           <w:color w:val="000000"/>
         </w:rPr>
@@ -2481,7 +2439,6 @@
           <w:between w:space="0" w:sz="0" w:val="nil"/>
         </w:pBdr>
         <w:shd w:fill="auto" w:val="clear"/>
-        <w:contextualSpacing w:val="0"/>
         <w:rPr>
           <w:color w:val="000000"/>
         </w:rPr>
@@ -2579,7 +2536,6 @@
           <w:between w:space="0" w:sz="0" w:val="nil"/>
         </w:pBdr>
         <w:shd w:fill="auto" w:val="clear"/>
-        <w:contextualSpacing w:val="0"/>
         <w:rPr>
           <w:color w:val="000000"/>
         </w:rPr>
@@ -2705,7 +2661,6 @@
           <w:between w:space="0" w:sz="0" w:val="nil"/>
         </w:pBdr>
         <w:shd w:fill="auto" w:val="clear"/>
-        <w:contextualSpacing w:val="0"/>
         <w:rPr>
           <w:color w:val="000000"/>
         </w:rPr>
@@ -2851,7 +2806,6 @@
           <w:between w:space="0" w:sz="0" w:val="nil"/>
         </w:pBdr>
         <w:shd w:fill="auto" w:val="clear"/>
-        <w:contextualSpacing w:val="0"/>
         <w:rPr>
           <w:color w:val="000000"/>
         </w:rPr>
@@ -2953,7 +2907,6 @@
           <w:between w:space="0" w:sz="0" w:val="nil"/>
         </w:pBdr>
         <w:shd w:fill="auto" w:val="clear"/>
-        <w:contextualSpacing w:val="0"/>
         <w:rPr>
           <w:color w:val="000000"/>
         </w:rPr>
@@ -3055,7 +3008,6 @@
           <w:between w:space="0" w:sz="0" w:val="nil"/>
         </w:pBdr>
         <w:shd w:fill="auto" w:val="clear"/>
-        <w:contextualSpacing w:val="0"/>
         <w:rPr>
           <w:color w:val="000000"/>
         </w:rPr>
@@ -3113,7 +3065,6 @@
           <w:between w:space="0" w:sz="0" w:val="nil"/>
         </w:pBdr>
         <w:shd w:fill="auto" w:val="clear"/>
-        <w:contextualSpacing w:val="0"/>
         <w:rPr>
           <w:color w:val="000000"/>
         </w:rPr>
@@ -3154,7 +3105,6 @@
           <w:between w:space="0" w:sz="0" w:val="nil"/>
         </w:pBdr>
         <w:shd w:fill="auto" w:val="clear"/>
-        <w:contextualSpacing w:val="0"/>
         <w:rPr>
           <w:color w:val="000000"/>
         </w:rPr>
@@ -3188,7 +3138,6 @@
           <w:between w:space="0" w:sz="0" w:val="nil"/>
         </w:pBdr>
         <w:shd w:fill="auto" w:val="clear"/>
-        <w:contextualSpacing w:val="0"/>
         <w:rPr>
           <w:color w:val="000000"/>
         </w:rPr>
@@ -3217,7 +3166,6 @@
           <w:between w:space="0" w:sz="0" w:val="nil"/>
         </w:pBdr>
         <w:shd w:fill="auto" w:val="clear"/>
-        <w:contextualSpacing w:val="0"/>
         <w:rPr>
           <w:color w:val="000000"/>
         </w:rPr>
@@ -3249,7 +3197,6 @@
           <w:between w:space="0" w:sz="0" w:val="nil"/>
         </w:pBdr>
         <w:shd w:fill="auto" w:val="clear"/>
-        <w:contextualSpacing w:val="0"/>
         <w:rPr>
           <w:color w:val="000000"/>
         </w:rPr>
@@ -3283,7 +3230,6 @@
           <w:between w:space="0" w:sz="0" w:val="nil"/>
         </w:pBdr>
         <w:shd w:fill="auto" w:val="clear"/>
-        <w:contextualSpacing w:val="0"/>
         <w:rPr>
           <w:color w:val="000000"/>
         </w:rPr>
@@ -3388,7 +3334,6 @@
           <w:between w:space="0" w:sz="0" w:val="nil"/>
         </w:pBdr>
         <w:shd w:fill="auto" w:val="clear"/>
-        <w:contextualSpacing w:val="0"/>
         <w:rPr>
           <w:color w:val="000000"/>
         </w:rPr>
@@ -3412,7 +3357,6 @@
           <w:between w:space="0" w:sz="0" w:val="nil"/>
         </w:pBdr>
         <w:shd w:fill="auto" w:val="clear"/>
-        <w:contextualSpacing w:val="0"/>
         <w:rPr>
           <w:color w:val="000000"/>
         </w:rPr>
@@ -3588,7 +3532,6 @@
           <w:between w:space="0" w:sz="0" w:val="nil"/>
         </w:pBdr>
         <w:shd w:fill="auto" w:val="clear"/>
-        <w:contextualSpacing w:val="0"/>
         <w:rPr>
           <w:color w:val="000000"/>
         </w:rPr>
@@ -3782,7 +3725,6 @@
           <w:between w:space="0" w:sz="0" w:val="nil"/>
         </w:pBdr>
         <w:shd w:fill="auto" w:val="clear"/>
-        <w:contextualSpacing w:val="0"/>
         <w:rPr>
           <w:color w:val="000000"/>
         </w:rPr>
@@ -3908,7 +3850,6 @@
           <w:between w:space="0" w:sz="0" w:val="nil"/>
         </w:pBdr>
         <w:shd w:fill="auto" w:val="clear"/>
-        <w:contextualSpacing w:val="0"/>
         <w:rPr>
           <w:color w:val="000000"/>
         </w:rPr>
@@ -4044,7 +3985,6 @@
           <w:between w:space="0" w:sz="0" w:val="nil"/>
         </w:pBdr>
         <w:shd w:fill="auto" w:val="clear"/>
-        <w:contextualSpacing w:val="0"/>
         <w:rPr>
           <w:color w:val="000000"/>
         </w:rPr>
@@ -4173,7 +4113,6 @@
           <w:between w:space="0" w:sz="0" w:val="nil"/>
         </w:pBdr>
         <w:shd w:fill="auto" w:val="clear"/>
-        <w:contextualSpacing w:val="0"/>
         <w:rPr>
           <w:color w:val="000000"/>
         </w:rPr>
@@ -4248,7 +4187,6 @@
           <w:between w:space="0" w:sz="0" w:val="nil"/>
         </w:pBdr>
         <w:shd w:fill="auto" w:val="clear"/>
-        <w:contextualSpacing w:val="0"/>
         <w:rPr>
           <w:color w:val="000000"/>
         </w:rPr>
@@ -4282,7 +4220,6 @@
           <w:between w:space="0" w:sz="0" w:val="nil"/>
         </w:pBdr>
         <w:shd w:fill="auto" w:val="clear"/>
-        <w:contextualSpacing w:val="0"/>
         <w:rPr/>
       </w:pPr>
       <w:r>
@@ -4304,7 +4241,6 @@
           <w:between w:space="0" w:sz="0" w:val="nil"/>
         </w:pBdr>
         <w:shd w:fill="auto" w:val="clear"/>
-        <w:contextualSpacing w:val="0"/>
         <w:rPr>
           <w:color w:val="000000"/>
         </w:rPr>
